--- a/Classes/Senior Year/DoE/HW3/NitschelmCharlie_MATH740_HW3.docx
+++ b/Classes/Senior Year/DoE/HW3/NitschelmCharlie_MATH740_HW3.docx
@@ -1169,7 +1169,14 @@
           <w:sz w:val="28"/>
           <w:szCs w:val="28"/>
         </w:rPr>
-        <w:t>Blocks 1 and 2 were made from the interaction between percent calcium and cooling, which was process 1</w:t>
+        <w:t xml:space="preserve">Blocks 1 and 2 were made from the interaction between percent calcium and cooling, </w:t>
+      </w:r>
+      <w:r>
+        <w:rPr>
+          <w:sz w:val="28"/>
+          <w:szCs w:val="28"/>
+        </w:rPr>
+        <w:t>process 1</w:t>
       </w:r>
     </w:p>
     <w:p>
@@ -1186,28 +1193,14 @@
           <w:sz w:val="28"/>
           <w:szCs w:val="28"/>
         </w:rPr>
-        <w:t xml:space="preserve">Blocks 3 and 4 </w:t>
-      </w:r>
-      <w:r>
-        <w:rPr>
-          <w:sz w:val="28"/>
-          <w:szCs w:val="28"/>
-        </w:rPr>
-        <w:t xml:space="preserve">were made from the interaction between percent </w:t>
-      </w:r>
-      <w:r>
-        <w:rPr>
-          <w:sz w:val="28"/>
-          <w:szCs w:val="28"/>
-        </w:rPr>
-        <w:t>silicon</w:t>
-      </w:r>
-      <w:r>
-        <w:rPr>
-          <w:sz w:val="28"/>
-          <w:szCs w:val="28"/>
-        </w:rPr>
-        <w:t xml:space="preserve"> and cooling, which was process 1</w:t>
+        <w:t xml:space="preserve">Blocks 3 and 4 were made from the interaction between percent silicon and cooling, </w:t>
+      </w:r>
+      <w:r>
+        <w:rPr>
+          <w:sz w:val="28"/>
+          <w:szCs w:val="28"/>
+        </w:rPr>
+        <w:t>process 1</w:t>
       </w:r>
     </w:p>
     <w:p>
@@ -1227,49 +1220,14 @@
           <w:szCs w:val="28"/>
         </w:rPr>
         <w:lastRenderedPageBreak/>
-        <w:t xml:space="preserve">Blocks </w:t>
-      </w:r>
-      <w:r>
-        <w:rPr>
-          <w:sz w:val="28"/>
-          <w:szCs w:val="28"/>
-        </w:rPr>
-        <w:t>5</w:t>
-      </w:r>
-      <w:r>
-        <w:rPr>
-          <w:sz w:val="28"/>
-          <w:szCs w:val="28"/>
-        </w:rPr>
-        <w:t xml:space="preserve"> and </w:t>
-      </w:r>
-      <w:r>
-        <w:rPr>
-          <w:sz w:val="28"/>
-          <w:szCs w:val="28"/>
-        </w:rPr>
-        <w:t>6</w:t>
-      </w:r>
-      <w:r>
-        <w:rPr>
-          <w:sz w:val="28"/>
-          <w:szCs w:val="28"/>
-        </w:rPr>
-        <w:t xml:space="preserve"> were made from the interaction between percent silicon</w:t>
-      </w:r>
-      <w:r>
-        <w:rPr>
-          <w:sz w:val="28"/>
-          <w:szCs w:val="28"/>
-        </w:rPr>
-        <w:t xml:space="preserve">/calcium </w:t>
-      </w:r>
-      <w:r>
-        <w:rPr>
-          <w:sz w:val="28"/>
-          <w:szCs w:val="28"/>
-        </w:rPr>
-        <w:t>and cooling, which was process 1</w:t>
+        <w:t xml:space="preserve">Blocks 5 and 6 were made from the interaction between percent silicon/calcium and cooling, </w:t>
+      </w:r>
+      <w:r>
+        <w:rPr>
+          <w:sz w:val="28"/>
+          <w:szCs w:val="28"/>
+        </w:rPr>
+        <w:t>process 1</w:t>
       </w:r>
       <w:r>
         <w:rPr>
@@ -1287,9 +1245,9 @@
           <w:szCs w:val="28"/>
         </w:rPr>
         <w:drawing>
-          <wp:inline distT="0" distB="0" distL="0" distR="0" wp14:anchorId="6922C088" wp14:editId="2F0EAE84">
-            <wp:extent cx="3316605" cy="3733165"/>
-            <wp:effectExtent l="0" t="0" r="0" b="635"/>
+          <wp:inline distT="0" distB="0" distL="0" distR="0" wp14:anchorId="6922C088" wp14:editId="2E093313">
+            <wp:extent cx="3316605" cy="3429000"/>
+            <wp:effectExtent l="0" t="0" r="0" b="0"/>
             <wp:docPr id="6" name="Picture 6"/>
             <wp:cNvGraphicFramePr>
               <a:graphicFrameLocks xmlns:a="http://schemas.openxmlformats.org/drawingml/2006/main" noChangeAspect="1"/>
@@ -1311,13 +1269,13 @@
                         </a:ext>
                       </a:extLst>
                     </a:blip>
-                    <a:srcRect t="2488"/>
+                    <a:srcRect t="2488" b="7945"/>
                     <a:stretch/>
                   </pic:blipFill>
                   <pic:spPr bwMode="auto">
                     <a:xfrm>
                       <a:off x="0" y="0"/>
-                      <a:ext cx="3316605" cy="3733165"/>
+                      <a:ext cx="3316605" cy="3429000"/>
                     </a:xfrm>
                     <a:prstGeom prst="rect">
                       <a:avLst/>
@@ -1457,17 +1415,7 @@
           <w:sz w:val="28"/>
           <w:szCs w:val="28"/>
         </w:rPr>
-        <w:t xml:space="preserve">Be certain to include a screenshot of the </w:t>
-      </w:r>
-      <w:r>
-        <w:rPr>
-          <w:b/>
-          <w:bCs/>
-          <w:sz w:val="28"/>
-          <w:szCs w:val="28"/>
-        </w:rPr>
-        <w:lastRenderedPageBreak/>
-        <w:t>Parameter Estimates table for your final model.</w:t>
+        <w:t>Be certain to include a screenshot of the Parameter Estimates table for your final model.</w:t>
       </w:r>
       <w:r>
         <w:rPr>
@@ -1487,8 +1435,8 @@
           <w:szCs w:val="28"/>
         </w:rPr>
         <w:drawing>
-          <wp:inline distT="0" distB="0" distL="0" distR="0" wp14:anchorId="3EDD4FBE" wp14:editId="0FDCCE64">
-            <wp:extent cx="4465119" cy="2828925"/>
+          <wp:inline distT="0" distB="0" distL="0" distR="0" wp14:anchorId="3EDD4FBE" wp14:editId="3C1A86D9">
+            <wp:extent cx="4464685" cy="2476500"/>
             <wp:effectExtent l="0" t="0" r="0" b="0"/>
             <wp:docPr id="9" name="Picture 9"/>
             <wp:cNvGraphicFramePr>
@@ -1503,7 +1451,7 @@
                       <a:picLocks noChangeAspect="1" noChangeArrowheads="1"/>
                     </pic:cNvPicPr>
                   </pic:nvPicPr>
-                  <pic:blipFill>
+                  <pic:blipFill rotWithShape="1">
                     <a:blip r:embed="rId12">
                       <a:extLst>
                         <a:ext uri="{28A0092B-C50C-407E-A947-70E740481C1C}">
@@ -1511,20 +1459,26 @@
                         </a:ext>
                       </a:extLst>
                     </a:blip>
-                    <a:srcRect/>
-                    <a:stretch>
-                      <a:fillRect/>
-                    </a:stretch>
+                    <a:srcRect b="12450"/>
+                    <a:stretch/>
                   </pic:blipFill>
                   <pic:spPr bwMode="auto">
                     <a:xfrm>
                       <a:off x="0" y="0"/>
-                      <a:ext cx="4479414" cy="2837982"/>
+                      <a:ext cx="4465119" cy="2476741"/>
                     </a:xfrm>
                     <a:prstGeom prst="rect">
                       <a:avLst/>
                     </a:prstGeom>
                     <a:noFill/>
+                    <a:ln>
+                      <a:noFill/>
+                    </a:ln>
+                    <a:extLst>
+                      <a:ext uri="{53640926-AAD7-44D8-BBD7-CCE9431645EC}">
+                        <a14:shadowObscured xmlns:a14="http://schemas.microsoft.com/office/drawing/2010/main"/>
+                      </a:ext>
+                    </a:extLst>
                   </pic:spPr>
                 </pic:pic>
               </a:graphicData>
@@ -1554,6 +1508,7 @@
           <w:sz w:val="28"/>
           <w:szCs w:val="28"/>
         </w:rPr>
+        <w:lastRenderedPageBreak/>
         <w:t>Does the blocking factor appear to be needed in the model (use a relative efficiency argument</w:t>
       </w:r>
       <w:r>
@@ -1786,7 +1741,6 @@
           <w:sz w:val="28"/>
           <w:szCs w:val="28"/>
         </w:rPr>
-        <w:lastRenderedPageBreak/>
         <w:t>So, the affect from the furnace factor, and the percent silicon/calcium and the silicon/calcium/cooling were all removed as the they did not play a significant role on the outcome of the model. When those were removed, I could focus on the factors that affect the system. Then, a desirably function was placed to determine that the setting below are the most optimal given the constraints:</w:t>
       </w:r>
     </w:p>
@@ -1858,6 +1812,7 @@
         <w:rPr>
           <w:noProof/>
         </w:rPr>
+        <w:lastRenderedPageBreak/>
         <w:drawing>
           <wp:inline distT="0" distB="0" distL="0" distR="0" wp14:anchorId="768004DA" wp14:editId="473FE819">
             <wp:extent cx="3924300" cy="1571625"/>
@@ -1915,8 +1870,33 @@
           <w:sz w:val="28"/>
           <w:szCs w:val="28"/>
         </w:rPr>
-        <w:t>Which means that 1/1% calcium and silicon and the cooling process 2 yield the most desirable result! Done.</w:t>
-      </w:r>
+        <w:t xml:space="preserve">Which means that 1/1% calcium and silicon and the cooling process 2 yield the most desirable result! </w:t>
+      </w:r>
+      <w:r>
+        <w:rPr>
+          <w:sz w:val="28"/>
+          <w:szCs w:val="28"/>
+        </w:rPr>
+        <w:t>This whole problem was difficult and had to guess on a few of the steps!</w:t>
+      </w:r>
+    </w:p>
+    <w:p>
+      <w:pPr>
+        <w:ind w:left="360"/>
+        <w:rPr>
+          <w:sz w:val="28"/>
+          <w:szCs w:val="28"/>
+        </w:rPr>
+      </w:pPr>
+    </w:p>
+    <w:p>
+      <w:pPr>
+        <w:ind w:left="360"/>
+        <w:rPr>
+          <w:sz w:val="28"/>
+          <w:szCs w:val="28"/>
+        </w:rPr>
+      </w:pPr>
       <w:bookmarkStart w:id="0" w:name="_GoBack"/>
       <w:bookmarkEnd w:id="0"/>
     </w:p>
@@ -3390,7 +3370,7 @@
     <w:lsdException w:name="Table Web 2" w:semiHidden="1" w:unhideWhenUsed="1"/>
     <w:lsdException w:name="Table Web 3" w:semiHidden="1" w:unhideWhenUsed="1"/>
     <w:lsdException w:name="Balloon Text" w:semiHidden="1" w:unhideWhenUsed="1"/>
-    <w:lsdException w:name="Table Grid" w:locked="1" w:semiHidden="1" w:uiPriority="0" w:unhideWhenUsed="1"/>
+    <w:lsdException w:name="Table Grid" w:locked="1" w:uiPriority="0"/>
     <w:lsdException w:name="Table Theme" w:semiHidden="1" w:unhideWhenUsed="1"/>
     <w:lsdException w:name="Placeholder Text" w:semiHidden="1"/>
     <w:lsdException w:name="No Spacing" w:uiPriority="1" w:qFormat="1"/>
@@ -3644,6 +3624,7 @@
   <w:style w:type="character" w:default="1" w:styleId="DefaultParagraphFont">
     <w:name w:val="Default Paragraph Font"/>
     <w:uiPriority w:val="1"/>
+    <w:semiHidden/>
     <w:unhideWhenUsed/>
   </w:style>
   <w:style w:type="table" w:default="1" w:styleId="TableNormal">
@@ -4179,7 +4160,7 @@
 </file>
 
 <file path=customXml/itemProps1.xml><?xml version="1.0" encoding="utf-8"?>
-<ds:datastoreItem xmlns:ds="http://schemas.openxmlformats.org/officeDocument/2006/customXml" ds:itemID="{847B4593-E3D6-4683-BEB5-85C4220CE233}">
+<ds:datastoreItem xmlns:ds="http://schemas.openxmlformats.org/officeDocument/2006/customXml" ds:itemID="{5191427A-F741-40D2-AC11-4B55CD7445E9}">
   <ds:schemaRefs>
     <ds:schemaRef ds:uri="http://schemas.openxmlformats.org/officeDocument/2006/bibliography"/>
   </ds:schemaRefs>
